--- a/IBM Data Science Capstone Project.docx
+++ b/IBM Data Science Capstone Project.docx
@@ -326,27 +326,233 @@
           <w:sz w:val="24"/>
           <w:szCs w:val="24"/>
         </w:rPr>
-        <w:t xml:space="preserve">For this project, I will be primarily using Four Square API. Four Square API is a database that provides tons of information about venue location. It will allow me to find all restaurant’s in the area and their locations. I will use only the information of restaurants located within city limits </w:t>
+        <w:t xml:space="preserve">For this project, I will be primarily using Four Square API. Four Square API is a database that provides tons of information about venue location. It will allow me to find all restaurant’s in the area and their locations. I will use only the information of restaurants located within city limits as Mr. Smith wants his restaurant to be accessible by the public and college students alike. The data provided by Four Square API will allow me to plot the area’s existing restaurants in order to determine a location for Mr. Smith’s restaurant that meets all of his criteria.   </w:t>
+      </w:r>
+    </w:p>
+    <w:p>
+      <w:pPr>
+        <w:spacing w:line="480" w:lineRule="auto"/>
+        <w:rPr>
+          <w:rFonts w:ascii="Times New Roman" w:hAnsi="Times New Roman" w:cs="Times New Roman"/>
+          <w:sz w:val="36"/>
+          <w:szCs w:val="36"/>
+        </w:rPr>
+      </w:pPr>
+      <w:r>
+        <w:rPr>
+          <w:rFonts w:ascii="Times New Roman" w:hAnsi="Times New Roman" w:cs="Times New Roman"/>
+          <w:sz w:val="36"/>
+          <w:szCs w:val="36"/>
+        </w:rPr>
+        <w:lastRenderedPageBreak/>
+        <w:t>Methodology</w:t>
+      </w:r>
+    </w:p>
+    <w:p>
+      <w:pPr>
+        <w:spacing w:line="480" w:lineRule="auto"/>
+        <w:rPr>
+          <w:rFonts w:ascii="Times New Roman" w:hAnsi="Times New Roman" w:cs="Times New Roman"/>
+          <w:sz w:val="24"/>
+          <w:szCs w:val="24"/>
+        </w:rPr>
+      </w:pPr>
+      <w:r>
+        <w:rPr>
+          <w:rFonts w:ascii="Times New Roman" w:hAnsi="Times New Roman" w:cs="Times New Roman"/>
+          <w:sz w:val="24"/>
+          <w:szCs w:val="24"/>
+        </w:rPr>
+        <w:tab/>
+        <w:t xml:space="preserve">I will begin my project by gathering the Zip Code information from Troy, Al. After I have researched and gathered this information, I will now need to get coordinates associated with these three zip codes. I will now use </w:t>
+      </w:r>
+      <w:proofErr w:type="spellStart"/>
+      <w:r>
+        <w:rPr>
+          <w:rFonts w:ascii="Times New Roman" w:hAnsi="Times New Roman" w:cs="Times New Roman"/>
+          <w:sz w:val="24"/>
+          <w:szCs w:val="24"/>
+        </w:rPr>
+        <w:t>pgeocode</w:t>
+      </w:r>
+      <w:proofErr w:type="spellEnd"/>
+      <w:r>
+        <w:rPr>
+          <w:rFonts w:ascii="Times New Roman" w:hAnsi="Times New Roman" w:cs="Times New Roman"/>
+          <w:sz w:val="24"/>
+          <w:szCs w:val="24"/>
+        </w:rPr>
+        <w:t xml:space="preserve"> to retrieve latitude and longitude points to combine into a </w:t>
+      </w:r>
+      <w:proofErr w:type="spellStart"/>
+      <w:r>
+        <w:rPr>
+          <w:rFonts w:ascii="Times New Roman" w:hAnsi="Times New Roman" w:cs="Times New Roman"/>
+          <w:sz w:val="24"/>
+          <w:szCs w:val="24"/>
+        </w:rPr>
+        <w:t>dataframe</w:t>
+      </w:r>
+      <w:proofErr w:type="spellEnd"/>
+      <w:r>
+        <w:rPr>
+          <w:rFonts w:ascii="Times New Roman" w:hAnsi="Times New Roman" w:cs="Times New Roman"/>
+          <w:sz w:val="24"/>
+          <w:szCs w:val="24"/>
+        </w:rPr>
+        <w:t xml:space="preserve">. Now that my postal code information is loaded into a useable </w:t>
+      </w:r>
+      <w:proofErr w:type="spellStart"/>
+      <w:r>
+        <w:rPr>
+          <w:rFonts w:ascii="Times New Roman" w:hAnsi="Times New Roman" w:cs="Times New Roman"/>
+          <w:sz w:val="24"/>
+          <w:szCs w:val="24"/>
+        </w:rPr>
+        <w:t>dataframe</w:t>
+      </w:r>
+      <w:proofErr w:type="spellEnd"/>
+      <w:r>
+        <w:rPr>
+          <w:rFonts w:ascii="Times New Roman" w:hAnsi="Times New Roman" w:cs="Times New Roman"/>
+          <w:sz w:val="24"/>
+          <w:szCs w:val="24"/>
+        </w:rPr>
+        <w:t xml:space="preserve">, I will now use folium to visualize a map of the city and plot the postal codes on the map. </w:t>
+      </w:r>
+    </w:p>
+    <w:p>
+      <w:pPr>
+        <w:spacing w:line="480" w:lineRule="auto"/>
+        <w:rPr>
+          <w:rFonts w:ascii="Times New Roman" w:hAnsi="Times New Roman" w:cs="Times New Roman"/>
+          <w:sz w:val="24"/>
+          <w:szCs w:val="24"/>
+        </w:rPr>
+      </w:pPr>
+      <w:r>
+        <w:rPr>
+          <w:rFonts w:ascii="Times New Roman" w:hAnsi="Times New Roman" w:cs="Times New Roman"/>
+          <w:sz w:val="24"/>
+          <w:szCs w:val="24"/>
+        </w:rPr>
+        <w:tab/>
+        <w:t xml:space="preserve">Now that I have the city broken down into three regions, I will connect to the foursquare API to gather the relevant venue information. Since there are multiple categories for food and restaurants, I will pull </w:t>
+      </w:r>
+      <w:r>
+        <w:rPr>
+          <w:rFonts w:ascii="Times New Roman" w:hAnsi="Times New Roman" w:cs="Times New Roman"/>
+          <w:sz w:val="24"/>
+          <w:szCs w:val="24"/>
+        </w:rPr>
+        <w:t xml:space="preserve">all of the categories related to food. Next, I will merge my Zip Code data frame with my Restaurant data frame. This step gets me closer to seeing which postal code has the greatest number of restaurants. Next, I will use K-Means clustering to cluster the restaurants into the three zip code zones based on their longitude and latitude points. I will now use folium to create a map once again to further visualize this data. </w:t>
+      </w:r>
+    </w:p>
+    <w:p>
+      <w:pPr>
+        <w:spacing w:line="480" w:lineRule="auto"/>
+        <w:rPr>
+          <w:rFonts w:ascii="Times New Roman" w:hAnsi="Times New Roman" w:cs="Times New Roman"/>
+          <w:sz w:val="24"/>
+          <w:szCs w:val="24"/>
+        </w:rPr>
+      </w:pPr>
+    </w:p>
+    <w:p>
+      <w:pPr>
+        <w:spacing w:line="480" w:lineRule="auto"/>
+        <w:rPr>
+          <w:rFonts w:ascii="Times New Roman" w:hAnsi="Times New Roman" w:cs="Times New Roman"/>
+          <w:sz w:val="36"/>
+          <w:szCs w:val="36"/>
+        </w:rPr>
+      </w:pPr>
+      <w:r>
+        <w:rPr>
+          <w:rFonts w:ascii="Times New Roman" w:hAnsi="Times New Roman" w:cs="Times New Roman"/>
+          <w:sz w:val="36"/>
+          <w:szCs w:val="36"/>
+        </w:rPr>
+        <w:t>Results</w:t>
+      </w:r>
+    </w:p>
+    <w:p>
+      <w:pPr>
+        <w:spacing w:line="480" w:lineRule="auto"/>
+        <w:rPr>
+          <w:rFonts w:ascii="Times New Roman" w:hAnsi="Times New Roman" w:cs="Times New Roman"/>
+          <w:sz w:val="24"/>
+          <w:szCs w:val="24"/>
+        </w:rPr>
+      </w:pPr>
+      <w:r>
+        <w:rPr>
+          <w:rFonts w:ascii="Times New Roman" w:hAnsi="Times New Roman" w:cs="Times New Roman"/>
+          <w:sz w:val="24"/>
+          <w:szCs w:val="24"/>
+        </w:rPr>
+        <w:tab/>
+        <w:t xml:space="preserve">After clustering and visualizing my data, I can explore the clusters to see where most of </w:t>
+      </w:r>
+      <w:r>
+        <w:rPr>
+          <w:rFonts w:ascii="Times New Roman" w:hAnsi="Times New Roman" w:cs="Times New Roman"/>
+          <w:sz w:val="24"/>
+          <w:szCs w:val="24"/>
+        </w:rPr>
+        <w:t>the restaurants ar</w:t>
+      </w:r>
+      <w:r>
+        <w:rPr>
+          <w:rFonts w:ascii="Times New Roman" w:hAnsi="Times New Roman" w:cs="Times New Roman"/>
+          <w:sz w:val="24"/>
+          <w:szCs w:val="24"/>
+        </w:rPr>
+        <w:t>e located</w:t>
+      </w:r>
+      <w:r>
+        <w:rPr>
+          <w:rFonts w:ascii="Times New Roman" w:hAnsi="Times New Roman" w:cs="Times New Roman"/>
+          <w:color w:val="000000"/>
+          <w:sz w:val="24"/>
+          <w:szCs w:val="24"/>
+          <w:shd w:val="clear" w:color="auto" w:fill="FFFFFF"/>
+        </w:rPr>
+        <w:t xml:space="preserve">. The most restaurants are located in the cluster for the Zip Code 36081. The second greatest amount of restaurants are located in the Zip Code cluster of 36082. The zip code with the least amount of restaurants is 36079. With this knowledge, the new </w:t>
+      </w:r>
+      <w:r>
+        <w:rPr>
+          <w:rFonts w:ascii="Times New Roman" w:hAnsi="Times New Roman" w:cs="Times New Roman"/>
+          <w:color w:val="000000"/>
+          <w:sz w:val="24"/>
+          <w:szCs w:val="24"/>
+          <w:shd w:val="clear" w:color="auto" w:fill="FFFFFF"/>
+        </w:rPr>
+        <w:lastRenderedPageBreak/>
+        <w:t xml:space="preserve">restaurant owner will be better equipped to make a </w:t>
+      </w:r>
+      <w:r>
+        <w:rPr>
+          <w:rFonts w:ascii="Times New Roman" w:hAnsi="Times New Roman" w:cs="Times New Roman"/>
+          <w:color w:val="000000"/>
+          <w:sz w:val="24"/>
+          <w:szCs w:val="24"/>
+          <w:shd w:val="clear" w:color="auto" w:fill="FFFFFF"/>
+        </w:rPr>
+        <w:t>decision</w:t>
       </w:r>
       <w:bookmarkStart w:id="0" w:name="_GoBack"/>
       <w:bookmarkEnd w:id="0"/>
       <w:r>
         <w:rPr>
           <w:rFonts w:ascii="Times New Roman" w:hAnsi="Times New Roman" w:cs="Times New Roman"/>
-          <w:sz w:val="24"/>
-          <w:szCs w:val="24"/>
-        </w:rPr>
-        <w:t xml:space="preserve">as Mr. Smith wants his restaurant to be accessible by the public and college students alike. The data provided by Four Square API will allow me to plot the area’s existing restaurants in order to determine a location for Mr. Smith’s restaurant that meets all of his criteria.   </w:t>
-      </w:r>
-    </w:p>
-    <w:p>
-      <w:pPr>
-        <w:rPr>
-          <w:rFonts w:ascii="Times New Roman" w:hAnsi="Times New Roman" w:cs="Times New Roman"/>
-          <w:sz w:val="24"/>
-          <w:szCs w:val="24"/>
-        </w:rPr>
-      </w:pPr>
+          <w:color w:val="000000"/>
+          <w:sz w:val="24"/>
+          <w:szCs w:val="24"/>
+          <w:shd w:val="clear" w:color="auto" w:fill="FFFFFF"/>
+        </w:rPr>
+        <w:t xml:space="preserve"> on where his new restaurant might thrive best.</w:t>
+      </w:r>
     </w:p>
     <w:p>
       <w:pPr>
